--- a/s308078_Shih-Liang,Fang_PRT452_Assignment_1.docx
+++ b/s308078_Shih-Liang,Fang_PRT452_Assignment_1.docx
@@ -87,6 +87,16 @@
       <w:r>
         <w:t>programming code)</w:t>
       </w:r>
+    </w:p>
+    <w:p>
+      <w:pPr>
+        <w:ind w:left="720"/>
+      </w:pPr>
+      <w:r>
+        <w:t>https://github.com/haihau/PRT452-Assignment-1</w:t>
+      </w:r>
+      <w:bookmarkStart w:id="0" w:name="_GoBack"/>
+      <w:bookmarkEnd w:id="0"/>
     </w:p>
     <w:p>
       <w:pPr>
@@ -257,6 +267,7 @@
           <w:b/>
           <w:noProof/>
         </w:rPr>
+        <w:lastRenderedPageBreak/>
         <w:drawing>
           <wp:inline distT="0" distB="0" distL="0" distR="0">
             <wp:extent cx="5273040" cy="3467100"/>
@@ -312,7 +323,6 @@
         <w:rPr>
           <w:b/>
         </w:rPr>
-        <w:lastRenderedPageBreak/>
         <w:t xml:space="preserve">Step 3. </w:t>
       </w:r>
       <w:r>
@@ -458,6 +468,7 @@
           <w:b/>
           <w:noProof/>
         </w:rPr>
+        <w:lastRenderedPageBreak/>
         <w:drawing>
           <wp:inline distT="0" distB="0" distL="0" distR="0">
             <wp:extent cx="5265420" cy="2385060"/>
@@ -562,7 +573,6 @@
         <w:rPr>
           <w:b/>
         </w:rPr>
-        <w:lastRenderedPageBreak/>
         <w:t>Step 5.</w:t>
       </w:r>
       <w:r>
@@ -768,6 +778,7 @@
         <w:rPr>
           <w:noProof/>
         </w:rPr>
+        <w:lastRenderedPageBreak/>
         <w:drawing>
           <wp:inline distT="0" distB="0" distL="0" distR="0">
             <wp:extent cx="5273040" cy="4084320"/>
@@ -832,44 +843,44 @@
         </w:numPr>
       </w:pPr>
       <w:r>
+        <w:t>test</w:t>
+      </w:r>
+      <w:bookmarkStart w:id="1" w:name="_Hlk523227062"/>
+      <w:r>
+        <w:t>distance</w:t>
+      </w:r>
+      <w:r>
+        <w:t>Calculate</w:t>
+      </w:r>
+      <w:bookmarkEnd w:id="1"/>
+      <w:r>
+        <w:t>: The same write code for test</w:t>
+      </w:r>
+      <w:r>
+        <w:t>distance</w:t>
+      </w:r>
+      <w:r>
+        <w:t>Calculate test case and use assertEquals function to compare the result from test</w:t>
+      </w:r>
+      <w:r>
+        <w:t>distance</w:t>
+      </w:r>
+      <w:r>
+        <w:t xml:space="preserve">Calculate and from </w:t>
+      </w:r>
+      <w:r>
+        <w:t>distance</w:t>
+      </w:r>
+      <w:r>
+        <w:t>Calculate.</w:t>
+      </w:r>
+    </w:p>
+    <w:p>
+      <w:r>
+        <w:rPr>
+          <w:noProof/>
+        </w:rPr>
         <w:lastRenderedPageBreak/>
-        <w:t>test</w:t>
-      </w:r>
-      <w:bookmarkStart w:id="0" w:name="_Hlk523227062"/>
-      <w:r>
-        <w:t>distance</w:t>
-      </w:r>
-      <w:r>
-        <w:t>Calculate</w:t>
-      </w:r>
-      <w:bookmarkEnd w:id="0"/>
-      <w:r>
-        <w:t>: The same write code for test</w:t>
-      </w:r>
-      <w:r>
-        <w:t>distance</w:t>
-      </w:r>
-      <w:r>
-        <w:t>Calculate test case and use assertEquals function to compare the result from test</w:t>
-      </w:r>
-      <w:r>
-        <w:t>distance</w:t>
-      </w:r>
-      <w:r>
-        <w:t xml:space="preserve">Calculate and from </w:t>
-      </w:r>
-      <w:r>
-        <w:t>distance</w:t>
-      </w:r>
-      <w:r>
-        <w:t>Calculate.</w:t>
-      </w:r>
-    </w:p>
-    <w:p>
-      <w:r>
-        <w:rPr>
-          <w:noProof/>
-        </w:rPr>
         <w:drawing>
           <wp:inline distT="0" distB="0" distL="0" distR="0">
             <wp:extent cx="5273040" cy="3017520"/>
@@ -974,10 +985,7 @@
         <w:t>, so we will know the value m. Instead of use</w:t>
       </w:r>
       <w:r>
-        <w:t xml:space="preserve"> </w:t>
-      </w:r>
-      <w:r>
-        <w:t>the formula</w:t>
+        <w:t xml:space="preserve"> the formula</w:t>
       </w:r>
       <w:r>
         <w:t xml:space="preserve"> y=mx+b, I change</w:t>
@@ -1065,24 +1073,24 @@
         <w:rPr>
           <w:b/>
         </w:rPr>
+        <w:t xml:space="preserve">Step 6. </w:t>
+      </w:r>
+      <w:r>
+        <w:t xml:space="preserve">Completed </w:t>
+      </w:r>
+      <w:r>
+        <w:t>the test case and run the J</w:t>
+      </w:r>
+      <w:r>
+        <w:t>unit test again and expect it will fail because we haven’t write the actual code for gradientCalculate, distanceCalculate, and equationCalculate.</w:t>
+      </w:r>
+    </w:p>
+    <w:p>
+      <w:r>
+        <w:rPr>
+          <w:noProof/>
+        </w:rPr>
         <w:lastRenderedPageBreak/>
-        <w:t xml:space="preserve">Step 6. </w:t>
-      </w:r>
-      <w:r>
-        <w:t xml:space="preserve">Completed </w:t>
-      </w:r>
-      <w:r>
-        <w:t>the test case and run the J</w:t>
-      </w:r>
-      <w:r>
-        <w:t>unit test again and expect it will fail because we haven’t write the actual code for gradientCalculate, distanceCalculate, and equationCalculate.</w:t>
-      </w:r>
-    </w:p>
-    <w:p>
-      <w:r>
-        <w:rPr>
-          <w:noProof/>
-        </w:rPr>
         <w:drawing>
           <wp:inline distT="0" distB="0" distL="0" distR="0">
             <wp:extent cx="5273040" cy="2247900"/>
@@ -1240,7 +1248,6 @@
         <w:rPr>
           <w:b/>
         </w:rPr>
-        <w:lastRenderedPageBreak/>
         <w:t xml:space="preserve">Step 7. </w:t>
       </w:r>
       <w:r>
@@ -1268,7 +1275,11 @@
         <w:t>calculating</w:t>
       </w:r>
       <w:r>
-        <w:t>, but the result should be the same.</w:t>
+        <w:t xml:space="preserve">, but the result should be </w:t>
+      </w:r>
+      <w:r>
+        <w:lastRenderedPageBreak/>
+        <w:t>the same.</w:t>
       </w:r>
     </w:p>
     <w:p>
@@ -1472,27 +1483,27 @@
         </w:numPr>
       </w:pPr>
       <w:r>
+        <w:t>equationCalculate</w:t>
+      </w:r>
+      <w:r>
+        <w:t xml:space="preserve">: I have changed the way of </w:t>
+      </w:r>
+      <w:r>
+        <w:t>calculating</w:t>
+      </w:r>
+      <w:r>
+        <w:t>, but the result should be the same.</w:t>
+      </w:r>
+    </w:p>
+    <w:p>
+      <w:pPr>
+        <w:pStyle w:val="a5"/>
+      </w:pPr>
+      <w:r>
+        <w:rPr>
+          <w:noProof/>
+        </w:rPr>
         <w:lastRenderedPageBreak/>
-        <w:t>equationCalculate</w:t>
-      </w:r>
-      <w:r>
-        <w:t xml:space="preserve">: I have changed the way of </w:t>
-      </w:r>
-      <w:r>
-        <w:t>calculating</w:t>
-      </w:r>
-      <w:r>
-        <w:t>, but the result should be the same.</w:t>
-      </w:r>
-    </w:p>
-    <w:p>
-      <w:pPr>
-        <w:pStyle w:val="a5"/>
-      </w:pPr>
-      <w:r>
-        <w:rPr>
-          <w:noProof/>
-        </w:rPr>
         <w:drawing>
           <wp:inline distT="0" distB="0" distL="0" distR="0">
             <wp:extent cx="5265420" cy="3832860"/>
@@ -1695,21 +1706,21 @@
           <w:i/>
           <w:noProof/>
         </w:rPr>
+        <w:t xml:space="preserve">Input and output for </w:t>
+      </w:r>
+      <w:r>
+        <w:rPr>
+          <w:i/>
+        </w:rPr>
+        <w:t>gradientCalculate.</w:t>
+      </w:r>
+    </w:p>
+    <w:p>
+      <w:r>
+        <w:rPr>
+          <w:noProof/>
+        </w:rPr>
         <w:lastRenderedPageBreak/>
-        <w:t xml:space="preserve">Input and output for </w:t>
-      </w:r>
-      <w:r>
-        <w:rPr>
-          <w:i/>
-        </w:rPr>
-        <w:t>gradientCalculate.</w:t>
-      </w:r>
-    </w:p>
-    <w:p>
-      <w:r>
-        <w:rPr>
-          <w:noProof/>
-        </w:rPr>
         <w:drawing>
           <wp:inline distT="0" distB="0" distL="0" distR="0">
             <wp:extent cx="3749040" cy="2682240"/>
@@ -1918,27 +1929,27 @@
           <w:i/>
           <w:noProof/>
         </w:rPr>
+        <w:t xml:space="preserve">Input and output for </w:t>
+      </w:r>
+      <w:r>
+        <w:rPr>
+          <w:i/>
+        </w:rPr>
+        <w:t>equationCalculate</w:t>
+      </w:r>
+      <w:r>
+        <w:rPr>
+          <w:i/>
+        </w:rPr>
+        <w:t>.</w:t>
+      </w:r>
+    </w:p>
+    <w:p>
+      <w:r>
+        <w:rPr>
+          <w:noProof/>
+        </w:rPr>
         <w:lastRenderedPageBreak/>
-        <w:t xml:space="preserve">Input and output for </w:t>
-      </w:r>
-      <w:r>
-        <w:rPr>
-          <w:i/>
-        </w:rPr>
-        <w:t>equationCalculate</w:t>
-      </w:r>
-      <w:r>
-        <w:rPr>
-          <w:i/>
-        </w:rPr>
-        <w:t>.</w:t>
-      </w:r>
-    </w:p>
-    <w:p>
-      <w:r>
-        <w:rPr>
-          <w:noProof/>
-        </w:rPr>
         <w:drawing>
           <wp:inline distT="0" distB="0" distL="0" distR="0">
             <wp:extent cx="4038600" cy="2659380"/>
@@ -1991,13 +2002,7 @@
     </w:p>
     <w:p>
       <w:r>
-        <w:t xml:space="preserve">My </w:t>
-      </w:r>
-      <w:r>
-        <w:t>program</w:t>
-      </w:r>
-      <w:r>
-        <w:t xml:space="preserve"> is done by TDD because before I write any code, I write test case first, so when I competed my code I do not need to check it again. Somehow, this method saved my time for finding bug and</w:t>
+        <w:t>My program is done by TDD because before I write any code, I write test case first, so when I competed my code I do not need to check it again. Somehow, this method saved my time for finding bug and</w:t>
       </w:r>
       <w:r>
         <w:t xml:space="preserve"> code</w:t>
@@ -2026,12 +2031,12 @@
     <w:p/>
     <w:p>
       <w:r>
+        <w:t>b. Refactor code</w:t>
+      </w:r>
+    </w:p>
+    <w:p>
+      <w:r>
         <w:lastRenderedPageBreak/>
-        <w:t>b. Refactor code</w:t>
-      </w:r>
-    </w:p>
-    <w:p>
-      <w:r>
         <w:t>1. Create a class for input x</w:t>
       </w:r>
       <w:r>
@@ -2178,24 +2183,21 @@
     <w:p/>
     <w:p>
       <w:r>
+        <w:t xml:space="preserve">2. Create </w:t>
+      </w:r>
+      <w:r>
+        <w:t xml:space="preserve">if else function in </w:t>
+      </w:r>
+      <w:r>
+        <w:t>equationCalculate</w:t>
+      </w:r>
+      <w:r>
+        <w:t xml:space="preserve"> to display the value correctly.</w:t>
+      </w:r>
+    </w:p>
+    <w:p>
+      <w:r>
         <w:lastRenderedPageBreak/>
-        <w:t>2</w:t>
-      </w:r>
-      <w:r>
-        <w:t xml:space="preserve">. Create </w:t>
-      </w:r>
-      <w:r>
-        <w:t xml:space="preserve">if else function in </w:t>
-      </w:r>
-      <w:r>
-        <w:t>equationCalculate</w:t>
-      </w:r>
-      <w:r>
-        <w:t xml:space="preserve"> to display the value correctly.</w:t>
-      </w:r>
-    </w:p>
-    <w:p>
-      <w:r>
         <w:t>Before</w:t>
       </w:r>
     </w:p>
@@ -2507,8 +2509,27 @@
         <w:rPr>
           <w:b/>
         </w:rPr>
+        <w:t>2. Code smell can give indications that there is some issue with the codes and can be solved by</w:t>
+      </w:r>
+      <w:r>
+        <w:rPr>
+          <w:rFonts w:hint="eastAsia"/>
+          <w:b/>
+        </w:rPr>
+        <w:t xml:space="preserve"> </w:t>
+      </w:r>
+      <w:r>
+        <w:rPr>
+          <w:b/>
+        </w:rPr>
+        <w:t xml:space="preserve">refactoring. Identify 5 issues and their related code smells. Include solutions to </w:t>
+      </w:r>
+      <w:r>
+        <w:rPr>
+          <w:b/>
+        </w:rPr>
         <w:lastRenderedPageBreak/>
-        <w:t>2. Code smell can give indications that there is some issue with the codes and can be solved by</w:t>
+        <w:t>fix up the</w:t>
       </w:r>
       <w:r>
         <w:rPr>
@@ -2521,7 +2542,20 @@
         <w:rPr>
           <w:b/>
         </w:rPr>
-        <w:t>refactoring. Identify 5 issues and their related code smells. Include solutions to fix up the</w:t>
+        <w:t>issues. (5 marks)</w:t>
+      </w:r>
+    </w:p>
+    <w:p>
+      <w:pPr>
+        <w:rPr>
+          <w:b/>
+        </w:rPr>
+      </w:pPr>
+      <w:r>
+        <w:rPr>
+          <w:b/>
+        </w:rPr>
+        <w:t>1)</w:t>
       </w:r>
       <w:r>
         <w:rPr>
@@ -2534,97 +2568,69 @@
         <w:rPr>
           <w:b/>
         </w:rPr>
-        <w:t>issues. (5 marks)</w:t>
-      </w:r>
-    </w:p>
-    <w:p>
-      <w:pPr>
-        <w:rPr>
-          <w:b/>
-        </w:rPr>
-      </w:pPr>
-      <w:r>
-        <w:rPr>
-          <w:b/>
-        </w:rPr>
-        <w:t>1)</w:t>
+        <w:t xml:space="preserve">Duplicated Code </w:t>
+      </w:r>
+    </w:p>
+    <w:p>
+      <w:r>
+        <w:t xml:space="preserve">The Duplicated Code is the most common code smell. If </w:t>
+      </w:r>
+      <w:r>
+        <w:t>we</w:t>
+      </w:r>
+      <w:r>
+        <w:t xml:space="preserve"> see the same program structure in more than one location, </w:t>
+      </w:r>
+      <w:r>
+        <w:t>we</w:t>
+      </w:r>
+      <w:r>
+        <w:t xml:space="preserve"> can try to combine them into one; the program will get better. Moreover, many other code smells are caused by Duplicated Code because repeated code often introduces bugs. When modifying or extending code, it must be consistently modified and missing one place will cause bugs.</w:t>
+      </w:r>
+    </w:p>
+    <w:p>
+      <w:r>
+        <w:t xml:space="preserve">(1) The first Duplicated Code is "the two functions of the same class contain the same function." In this case, all </w:t>
+      </w:r>
+      <w:r>
+        <w:t>we</w:t>
+      </w:r>
+      <w:r>
+        <w:t xml:space="preserve"> need to do is extract the duplicate code by using the Extract Method and then use the code that we extract for both places. </w:t>
+      </w:r>
+    </w:p>
+    <w:p>
+      <w:r>
+        <w:t>(2</w:t>
+      </w:r>
+      <w:r>
+        <w:t xml:space="preserve">) If two unrelated classes have Duplicated Code, </w:t>
+      </w:r>
+      <w:r>
+        <w:t>we</w:t>
+      </w:r>
+      <w:r>
+        <w:t xml:space="preserve"> should consider using Extract Class on one of them, refining the duplicate code into a separate class, and then using the new class in another class. However, the duplicate code may indeed belong to only one class, another class can only call it, or the function may belong to the third class, and the other two classes should refer to the second class. </w:t>
+      </w:r>
+      <w:r>
+        <w:t>We</w:t>
+      </w:r>
+      <w:r>
+        <w:t xml:space="preserve"> must decide this function</w:t>
+      </w:r>
+      <w:r>
+        <w:t xml:space="preserve"> which</w:t>
+      </w:r>
+      <w:r>
+        <w:t xml:space="preserve"> the best place to put it in, and make sure it doesn't appear anywhere else after it is placed.</w:t>
       </w:r>
       <w:r>
         <w:rPr>
           <w:rFonts w:hint="eastAsia"/>
-          <w:b/>
         </w:rPr>
         <w:t xml:space="preserve"> </w:t>
       </w:r>
-      <w:r>
-        <w:rPr>
-          <w:b/>
-        </w:rPr>
-        <w:t xml:space="preserve">Duplicated Code </w:t>
-      </w:r>
-    </w:p>
-    <w:p>
-      <w:bookmarkStart w:id="1" w:name="_GoBack"/>
-      <w:r>
-        <w:t xml:space="preserve">The Duplicated Code is the most common code smell. If </w:t>
-      </w:r>
-      <w:r>
-        <w:t>we</w:t>
-      </w:r>
-      <w:r>
-        <w:t xml:space="preserve"> see the same program structure in more than one location, </w:t>
-      </w:r>
-      <w:r>
-        <w:t>we</w:t>
-      </w:r>
-      <w:r>
-        <w:t xml:space="preserve"> can try to combine them into one; the program will get better. Moreover, many other code smells are caused by Duplicated Code because repeated code often introduces bugs. When modifying or extending code, it must be consistently modified and missing one place will cause bugs.</w:t>
-      </w:r>
-    </w:p>
-    <w:p>
-      <w:r>
-        <w:t xml:space="preserve">(1) The first Duplicated Code is "the two functions of the same class contain the same function." In this case, all </w:t>
-      </w:r>
-      <w:r>
-        <w:t>we</w:t>
-      </w:r>
-      <w:r>
-        <w:t xml:space="preserve"> need to do is extract the duplicate code by using the Extract Method and then use the code that we extract for both places. </w:t>
-      </w:r>
-    </w:p>
-    <w:p>
-      <w:r>
-        <w:t>(2</w:t>
-      </w:r>
-      <w:r>
-        <w:t xml:space="preserve">) If two unrelated classes have Duplicated Code, </w:t>
-      </w:r>
-      <w:r>
-        <w:t>we</w:t>
-      </w:r>
-      <w:r>
-        <w:t xml:space="preserve"> should consider using Extract Class on one of them, refining the duplicate code into a separate class, and then using the new class in another class. However, the duplicate code may indeed belong to only one class, another class can only call it, or the function may belong to the third class, and the other two classes should refer to the second class. </w:t>
-      </w:r>
-      <w:r>
-        <w:t>We</w:t>
-      </w:r>
-      <w:r>
-        <w:t xml:space="preserve"> must decide this function</w:t>
-      </w:r>
-      <w:r>
-        <w:t xml:space="preserve"> which</w:t>
-      </w:r>
-      <w:r>
-        <w:t xml:space="preserve"> the best place to put it in, and make sure it doesn't appear anywhere else after it is placed.</w:t>
-      </w:r>
-      <w:r>
-        <w:rPr>
-          <w:rFonts w:hint="eastAsia"/>
-        </w:rPr>
-        <w:t xml:space="preserve"> </w:t>
-      </w:r>
-    </w:p>
-    <w:bookmarkEnd w:id="1"/>
+    </w:p>
     <w:p>
       <w:pPr>
         <w:rPr>
@@ -2718,18 +2724,18 @@
           <w:rFonts w:hint="eastAsia"/>
           <w:b/>
         </w:rPr>
+        <w:t xml:space="preserve">3) </w:t>
+      </w:r>
+      <w:r>
+        <w:rPr>
+          <w:b/>
+        </w:rPr>
+        <w:t>Switch Statements</w:t>
+      </w:r>
+    </w:p>
+    <w:p>
+      <w:r>
         <w:lastRenderedPageBreak/>
-        <w:t xml:space="preserve">3) </w:t>
-      </w:r>
-      <w:r>
-        <w:rPr>
-          <w:b/>
-        </w:rPr>
-        <w:t>Switch Statements</w:t>
-      </w:r>
-    </w:p>
-    <w:p>
-      <w:r>
         <w:t xml:space="preserve">One of the most obvious features of object-oriented programs is the use of switch (or case) statements. </w:t>
       </w:r>
       <w:r>
@@ -4444,7 +4450,7 @@
 </file>
 
 <file path=customXml/itemProps1.xml><?xml version="1.0" encoding="utf-8"?>
-<ds:datastoreItem xmlns:ds="http://schemas.openxmlformats.org/officeDocument/2006/customXml" ds:itemID="{8084F610-CC8B-41E7-BE6C-E8DACF993004}">
+<ds:datastoreItem xmlns:ds="http://schemas.openxmlformats.org/officeDocument/2006/customXml" ds:itemID="{9B477239-4664-4800-914D-9ECD12CEC882}">
   <ds:schemaRefs>
     <ds:schemaRef ds:uri="http://schemas.openxmlformats.org/officeDocument/2006/bibliography"/>
   </ds:schemaRefs>

--- a/s308078_Shih-Liang,Fang_PRT452_Assignment_1.docx
+++ b/s308078_Shih-Liang,Fang_PRT452_Assignment_1.docx
@@ -95,8 +95,6 @@
       <w:r>
         <w:t>https://github.com/haihau/PRT452-Assignment-1</w:t>
       </w:r>
-      <w:bookmarkStart w:id="0" w:name="_GoBack"/>
-      <w:bookmarkEnd w:id="0"/>
     </w:p>
     <w:p>
       <w:pPr>
@@ -210,13 +208,6 @@
       </w:r>
     </w:p>
     <w:p>
-      <w:pPr>
-        <w:rPr>
-          <w:b/>
-        </w:rPr>
-      </w:pPr>
-    </w:p>
-    <w:p>
       <w:r>
         <w:rPr>
           <w:b/>
@@ -267,7 +258,6 @@
           <w:b/>
           <w:noProof/>
         </w:rPr>
-        <w:lastRenderedPageBreak/>
         <w:drawing>
           <wp:inline distT="0" distB="0" distL="0" distR="0">
             <wp:extent cx="5273040" cy="3467100"/>
@@ -323,6 +313,7 @@
         <w:rPr>
           <w:b/>
         </w:rPr>
+        <w:lastRenderedPageBreak/>
         <w:t xml:space="preserve">Step 3. </w:t>
       </w:r>
       <w:r>
@@ -468,7 +459,6 @@
           <w:b/>
           <w:noProof/>
         </w:rPr>
-        <w:lastRenderedPageBreak/>
         <w:drawing>
           <wp:inline distT="0" distB="0" distL="0" distR="0">
             <wp:extent cx="5265420" cy="2385060"/>
@@ -573,6 +563,7 @@
         <w:rPr>
           <w:b/>
         </w:rPr>
+        <w:lastRenderedPageBreak/>
         <w:t>Step 5.</w:t>
       </w:r>
       <w:r>
@@ -778,7 +769,6 @@
         <w:rPr>
           <w:noProof/>
         </w:rPr>
-        <w:lastRenderedPageBreak/>
         <w:drawing>
           <wp:inline distT="0" distB="0" distL="0" distR="0">
             <wp:extent cx="5273040" cy="4084320"/>
@@ -843,16 +833,17 @@
         </w:numPr>
       </w:pPr>
       <w:r>
+        <w:lastRenderedPageBreak/>
         <w:t>test</w:t>
       </w:r>
-      <w:bookmarkStart w:id="1" w:name="_Hlk523227062"/>
+      <w:bookmarkStart w:id="0" w:name="_Hlk523227062"/>
       <w:r>
         <w:t>distance</w:t>
       </w:r>
       <w:r>
         <w:t>Calculate</w:t>
       </w:r>
-      <w:bookmarkEnd w:id="1"/>
+      <w:bookmarkEnd w:id="0"/>
       <w:r>
         <w:t>: The same write code for test</w:t>
       </w:r>
@@ -880,7 +871,6 @@
         <w:rPr>
           <w:noProof/>
         </w:rPr>
-        <w:lastRenderedPageBreak/>
         <w:drawing>
           <wp:inline distT="0" distB="0" distL="0" distR="0">
             <wp:extent cx="5273040" cy="3017520"/>
@@ -1073,6 +1063,7 @@
         <w:rPr>
           <w:b/>
         </w:rPr>
+        <w:lastRenderedPageBreak/>
         <w:t xml:space="preserve">Step 6. </w:t>
       </w:r>
       <w:r>
@@ -1090,7 +1081,6 @@
         <w:rPr>
           <w:noProof/>
         </w:rPr>
-        <w:lastRenderedPageBreak/>
         <w:drawing>
           <wp:inline distT="0" distB="0" distL="0" distR="0">
             <wp:extent cx="5273040" cy="2247900"/>
@@ -1248,6 +1238,7 @@
         <w:rPr>
           <w:b/>
         </w:rPr>
+        <w:lastRenderedPageBreak/>
         <w:t xml:space="preserve">Step 7. </w:t>
       </w:r>
       <w:r>
@@ -1275,11 +1266,7 @@
         <w:t>calculating</w:t>
       </w:r>
       <w:r>
-        <w:t xml:space="preserve">, but the result should be </w:t>
-      </w:r>
-      <w:r>
-        <w:lastRenderedPageBreak/>
-        <w:t>the same.</w:t>
+        <w:t>, but the result should be the same.</w:t>
       </w:r>
     </w:p>
     <w:p>
@@ -1483,6 +1470,7 @@
         </w:numPr>
       </w:pPr>
       <w:r>
+        <w:lastRenderedPageBreak/>
         <w:t>equationCalculate</w:t>
       </w:r>
       <w:r>
@@ -1503,7 +1491,6 @@
         <w:rPr>
           <w:noProof/>
         </w:rPr>
-        <w:lastRenderedPageBreak/>
         <w:drawing>
           <wp:inline distT="0" distB="0" distL="0" distR="0">
             <wp:extent cx="5265420" cy="3832860"/>
@@ -1701,11 +1688,19 @@
           <w:noProof/>
         </w:rPr>
       </w:pPr>
-      <w:r>
+    </w:p>
+    <w:p>
+      <w:pPr>
         <w:rPr>
           <w:i/>
           <w:noProof/>
         </w:rPr>
+      </w:pPr>
+      <w:r>
+        <w:rPr>
+          <w:i/>
+          <w:noProof/>
+        </w:rPr>
         <w:t xml:space="preserve">Input and output for </w:t>
       </w:r>
       <w:r>
@@ -1720,7 +1715,6 @@
         <w:rPr>
           <w:noProof/>
         </w:rPr>
-        <w:lastRenderedPageBreak/>
         <w:drawing>
           <wp:inline distT="0" distB="0" distL="0" distR="0">
             <wp:extent cx="3749040" cy="2682240"/>
@@ -1949,7 +1943,6 @@
         <w:rPr>
           <w:noProof/>
         </w:rPr>
-        <w:lastRenderedPageBreak/>
         <w:drawing>
           <wp:inline distT="0" distB="0" distL="0" distR="0">
             <wp:extent cx="4038600" cy="2659380"/>
@@ -2000,6 +1993,7 @@
         </w:drawing>
       </w:r>
     </w:p>
+    <w:p/>
     <w:p>
       <w:r>
         <w:t>My program is done by TDD because before I write any code, I write test case first, so when I competed my code I do not need to check it again. Somehow, this method saved my time for finding bug and</w:t>
@@ -2027,16 +2021,14 @@
     <w:p/>
     <w:p/>
     <w:p/>
-    <w:p/>
-    <w:p/>
-    <w:p>
-      <w:r>
+    <w:p>
+      <w:r>
+        <w:lastRenderedPageBreak/>
         <w:t>b. Refactor code</w:t>
       </w:r>
     </w:p>
     <w:p>
       <w:r>
-        <w:lastRenderedPageBreak/>
         <w:t>1. Create a class for input x</w:t>
       </w:r>
       <w:r>
@@ -2183,6 +2175,7 @@
     <w:p/>
     <w:p>
       <w:r>
+        <w:lastRenderedPageBreak/>
         <w:t xml:space="preserve">2. Create </w:t>
       </w:r>
       <w:r>
@@ -2197,7 +2190,6 @@
     </w:p>
     <w:p>
       <w:r>
-        <w:lastRenderedPageBreak/>
         <w:t>Before</w:t>
       </w:r>
     </w:p>
@@ -2509,6 +2501,7 @@
         <w:rPr>
           <w:b/>
         </w:rPr>
+        <w:lastRenderedPageBreak/>
         <w:t>2. Code smell can give indications that there is some issue with the codes and can be solved by</w:t>
       </w:r>
       <w:r>
@@ -2522,14 +2515,7 @@
         <w:rPr>
           <w:b/>
         </w:rPr>
-        <w:t xml:space="preserve">refactoring. Identify 5 issues and their related code smells. Include solutions to </w:t>
-      </w:r>
-      <w:r>
-        <w:rPr>
-          <w:b/>
-        </w:rPr>
-        <w:lastRenderedPageBreak/>
-        <w:t>fix up the</w:t>
+        <w:t>refactoring. Identify 5 issues and their related code smells. Include solutions to fix up the</w:t>
       </w:r>
       <w:r>
         <w:rPr>
@@ -2712,18 +2698,27 @@
     <w:p/>
     <w:p/>
     <w:p/>
-    <w:p/>
-    <w:p>
-      <w:pPr>
-        <w:rPr>
-          <w:b/>
-        </w:rPr>
-      </w:pPr>
+    <w:p>
+      <w:pPr>
+        <w:rPr>
+          <w:b/>
+        </w:rPr>
+      </w:pPr>
+    </w:p>
+    <w:p>
+      <w:pPr>
+        <w:rPr>
+          <w:b/>
+        </w:rPr>
+      </w:pPr>
+      <w:bookmarkStart w:id="1" w:name="_GoBack"/>
+      <w:bookmarkEnd w:id="1"/>
       <w:r>
         <w:rPr>
           <w:rFonts w:hint="eastAsia"/>
           <w:b/>
         </w:rPr>
+        <w:lastRenderedPageBreak/>
         <w:t xml:space="preserve">3) </w:t>
       </w:r>
       <w:r>
@@ -2735,7 +2730,6 @@
     </w:p>
     <w:p>
       <w:r>
-        <w:lastRenderedPageBreak/>
         <w:t xml:space="preserve">One of the most obvious features of object-oriented programs is the use of switch (or case) statements. </w:t>
       </w:r>
       <w:r>
@@ -2857,16 +2851,41 @@
     </w:p>
     <w:p>
       <w:r>
-        <w:t xml:space="preserve">Data items are like kids, and they like to stay together in groups. We can often see the same three or four items in many places: the same fields in two classes, the same parameters in many function signatures. Data that is always tied together should really have their own objects. In this case, we first find out where the data appears as fields and use Extract Class to extract them into a separate object. Then turn our attention to the function signature and use the "Introduce Parameter Object" or "Preserve Whole Object" to </w:t>
-      </w:r>
-      <w:r>
-        <w:t>reduce</w:t>
-      </w:r>
-      <w:r>
-        <w:t xml:space="preserve"> code for it. </w:t>
-      </w:r>
-    </w:p>
-    <w:p>
+        <w:t xml:space="preserve">Data items are like kids, and they like to stay together in groups. </w:t>
+      </w:r>
+      <w:r>
+        <w:t xml:space="preserve">We can frequently see the </w:t>
+      </w:r>
+      <w:r>
+        <w:rPr>
+          <w:rFonts w:hint="eastAsia"/>
+        </w:rPr>
+        <w:t xml:space="preserve">same </w:t>
+      </w:r>
+      <w:r>
+        <w:t xml:space="preserve">three or four </w:t>
+      </w:r>
+      <w:r>
+        <w:t>peace of code</w:t>
+      </w:r>
+      <w:r>
+        <w:t xml:space="preserve"> in many places: the </w:t>
+      </w:r>
+      <w:r>
+        <w:t>same</w:t>
+      </w:r>
+      <w:r>
+        <w:t xml:space="preserve"> fields in two classes, the </w:t>
+      </w:r>
+      <w:r>
+        <w:t>same</w:t>
+      </w:r>
+      <w:r>
+        <w:t xml:space="preserve"> parameters in many feature signatures. Data that is constantly tied collectively need to have their own objects. In this case, we first locate out where the information appears as fields and use Extract Class to extract them into a separate object. Then turn our attention to the function signature and use the "Introduce Parameter Object" or "Preserve Whole Object" to reduce code for it.</w:t>
+      </w:r>
+      <w:r>
+        <w:t xml:space="preserve"> </w:t>
+      </w:r>
       <w:r>
         <w:t>The immediate benefit of doing this is that you can shorten many lines of code and simplify functions. We don't need to worry about Data Clumps only use a part of the new object field because we can replace the two (or more) fields with new objects.</w:t>
       </w:r>
@@ -4450,7 +4469,7 @@
 </file>
 
 <file path=customXml/itemProps1.xml><?xml version="1.0" encoding="utf-8"?>
-<ds:datastoreItem xmlns:ds="http://schemas.openxmlformats.org/officeDocument/2006/customXml" ds:itemID="{9B477239-4664-4800-914D-9ECD12CEC882}">
+<ds:datastoreItem xmlns:ds="http://schemas.openxmlformats.org/officeDocument/2006/customXml" ds:itemID="{15932D0F-FE04-42B2-A8BF-6CC6BC79B767}">
   <ds:schemaRefs>
     <ds:schemaRef ds:uri="http://schemas.openxmlformats.org/officeDocument/2006/bibliography"/>
   </ds:schemaRefs>
